--- a/Documentacion/Informe Practico.docx
+++ b/Documentacion/Informe Practico.docx
@@ -5,13 +5,6 @@
     <w:p>
       <w:pPr>
         <w:jc w:val="center"/>
-        <w:rPr>
-          <w:sz w:val="72"/>
-          <w:szCs w:val="72"/>
-          <w:lang w:val="es-ES"/>
-        </w:rPr>
-      </w:pPr>
-      <w:r>
         <w:rPr>
           <w:b/>
           <w:bCs/>
@@ -20,8 +13,7 @@
           <w:u w:val="single"/>
           <w:lang w:val="es-ES"/>
         </w:rPr>
-        <w:t>Informe</w:t>
-      </w:r>
+      </w:pPr>
       <w:r>
         <w:rPr>
           <w:b/>
@@ -31,7 +23,7 @@
           <w:u w:val="single"/>
           <w:lang w:val="es-ES"/>
         </w:rPr>
-        <w:t xml:space="preserve"> Practico</w:t>
+        <w:t>Asistencia automática con lector de huella</w:t>
       </w:r>
     </w:p>
     <w:p>
@@ -50,87 +42,47 @@
           <w:u w:val="single"/>
           <w:lang w:val="es-ES"/>
         </w:rPr>
-        <w:t>Requisitos</w:t>
-      </w:r>
-      <w:r>
+        <w:t>Problemas:</w:t>
+      </w:r>
+    </w:p>
+    <w:p>
+      <w:pPr>
+        <w:rPr>
+          <w:lang w:val="es-ES"/>
+        </w:rPr>
+      </w:pPr>
+      <w:r>
+        <w:rPr>
+          <w:lang w:val="es-ES"/>
+        </w:rPr>
+        <w:t>Automatizar el sistema de asistencia de la institución Don Luis Bussalleu N°1 de Rojas.</w:t>
+      </w:r>
+    </w:p>
+    <w:p>
+      <w:pPr>
+        <w:rPr>
+          <w:lang w:val="es-ES"/>
+        </w:rPr>
+      </w:pPr>
+    </w:p>
+    <w:p>
+      <w:pPr>
         <w:rPr>
           <w:sz w:val="36"/>
           <w:szCs w:val="36"/>
           <w:u w:val="single"/>
           <w:lang w:val="es-ES"/>
         </w:rPr>
-        <w:t>:</w:t>
-      </w:r>
-    </w:p>
-    <w:p>
-      <w:pPr>
-        <w:rPr>
-          <w:lang w:val="es-ES"/>
-        </w:rPr>
-      </w:pPr>
-      <w:r>
-        <w:rPr>
-          <w:lang w:val="es-ES"/>
-        </w:rPr>
-        <w:t xml:space="preserve">Se nos propuso hacer un sistema de asistencia </w:t>
-      </w:r>
-      <w:r>
-        <w:rPr>
-          <w:lang w:val="es-ES"/>
-        </w:rPr>
-        <w:t xml:space="preserve">automática con dispositivos de huella dactilar, lo que permite verificar el ingreso y egreso de cada alumno de la escuela técnica Don Luis </w:t>
-      </w:r>
-      <w:proofErr w:type="spellStart"/>
-      <w:r>
-        <w:rPr>
-          <w:lang w:val="es-ES"/>
-        </w:rPr>
-        <w:t>Bussalleu</w:t>
-      </w:r>
-      <w:proofErr w:type="spellEnd"/>
-      <w:r>
-        <w:rPr>
-          <w:lang w:val="es-ES"/>
-        </w:rPr>
-        <w:t>.</w:t>
-      </w:r>
-    </w:p>
-    <w:p>
-      <w:pPr>
-        <w:rPr>
-          <w:lang w:val="es-ES"/>
-        </w:rPr>
-      </w:pPr>
-      <w:r>
-        <w:rPr>
-          <w:lang w:val="es-ES"/>
-        </w:rPr>
-        <w:t xml:space="preserve">Usamos el dispositivo </w:t>
-      </w:r>
-      <w:proofErr w:type="spellStart"/>
-      <w:r>
-        <w:rPr>
-          <w:lang w:val="es-ES"/>
-        </w:rPr>
-        <w:t>DigitalPersona</w:t>
-      </w:r>
-      <w:proofErr w:type="spellEnd"/>
-      <w:r>
-        <w:rPr>
-          <w:lang w:val="es-ES"/>
-        </w:rPr>
-        <w:t xml:space="preserve"> 4500, para la captura de huella</w:t>
-      </w:r>
-    </w:p>
-    <w:p>
-      <w:pPr>
+      </w:pPr>
+      <w:r>
         <w:rPr>
           <w:sz w:val="36"/>
           <w:szCs w:val="36"/>
           <w:u w:val="single"/>
           <w:lang w:val="es-ES"/>
         </w:rPr>
-      </w:pPr>
+        <w:t>Solución funcional</w:t>
+      </w:r>
       <w:r>
         <w:rPr>
           <w:sz w:val="36"/>
@@ -138,344 +90,38 @@
           <w:u w:val="single"/>
           <w:lang w:val="es-ES"/>
         </w:rPr>
-        <w:t>Back-End:</w:t>
-      </w:r>
-    </w:p>
-    <w:p>
-      <w:pPr>
-        <w:jc w:val="center"/>
-        <w:rPr>
-          <w:sz w:val="36"/>
-          <w:szCs w:val="36"/>
-          <w:lang w:val="es-ES"/>
-        </w:rPr>
-      </w:pPr>
-      <w:r>
-        <w:rPr>
-          <w:sz w:val="36"/>
-          <w:szCs w:val="36"/>
-          <w:lang w:val="es-ES"/>
-        </w:rPr>
-        <w:t>Funciones</w:t>
-      </w:r>
-    </w:p>
-    <w:tbl>
-      <w:tblPr>
-        <w:tblStyle w:val="Tablaconcuadrcula"/>
-        <w:tblW w:w="9864" w:type="dxa"/>
-        <w:jc w:val="center"/>
-        <w:tblLook w:val="04A0" w:firstRow="1" w:lastRow="0" w:firstColumn="1" w:lastColumn="0" w:noHBand="0" w:noVBand="1"/>
-      </w:tblPr>
-      <w:tblGrid>
-        <w:gridCol w:w="1996"/>
-        <w:gridCol w:w="2268"/>
-        <w:gridCol w:w="5600"/>
-      </w:tblGrid>
-      <w:tr>
-        <w:trPr>
-          <w:trHeight w:val="274"/>
-          <w:jc w:val="center"/>
-        </w:trPr>
-        <w:tc>
-          <w:tcPr>
-            <w:tcW w:w="1996" w:type="dxa"/>
-          </w:tcPr>
-          <w:p>
-            <w:pPr>
-              <w:pStyle w:val="Prrafodelista"/>
-              <w:ind w:left="0"/>
-              <w:jc w:val="center"/>
-              <w:rPr>
-                <w:lang w:val="es-ES"/>
-              </w:rPr>
-            </w:pPr>
-            <w:r>
-              <w:rPr>
-                <w:lang w:val="es-ES"/>
-              </w:rPr>
-              <w:t>Archivo donde se encuentra</w:t>
-            </w:r>
-          </w:p>
-        </w:tc>
-        <w:tc>
-          <w:tcPr>
-            <w:tcW w:w="2268" w:type="dxa"/>
-          </w:tcPr>
-          <w:p>
-            <w:pPr>
-              <w:pStyle w:val="Prrafodelista"/>
-              <w:ind w:left="0"/>
-              <w:jc w:val="center"/>
-              <w:rPr>
-                <w:lang w:val="es-ES"/>
-              </w:rPr>
-            </w:pPr>
-            <w:r>
-              <w:rPr>
-                <w:lang w:val="es-ES"/>
-              </w:rPr>
-              <w:t>Nombre</w:t>
-            </w:r>
-          </w:p>
-        </w:tc>
-        <w:tc>
-          <w:tcPr>
-            <w:tcW w:w="5600" w:type="dxa"/>
-          </w:tcPr>
-          <w:p>
-            <w:pPr>
-              <w:pStyle w:val="Prrafodelista"/>
-              <w:ind w:left="0"/>
-              <w:jc w:val="center"/>
-              <w:rPr>
-                <w:lang w:val="es-ES"/>
-              </w:rPr>
-            </w:pPr>
-            <w:r>
-              <w:rPr>
-                <w:lang w:val="es-ES"/>
-              </w:rPr>
-              <w:t>Descripción</w:t>
-            </w:r>
-          </w:p>
-        </w:tc>
-      </w:tr>
-      <w:tr>
-        <w:trPr>
-          <w:trHeight w:val="528"/>
-          <w:jc w:val="center"/>
-        </w:trPr>
-        <w:tc>
-          <w:tcPr>
-            <w:tcW w:w="1996" w:type="dxa"/>
-          </w:tcPr>
-          <w:p>
-            <w:pPr>
-              <w:pStyle w:val="Prrafodelista"/>
-              <w:tabs>
-                <w:tab w:val="left" w:pos="251"/>
-                <w:tab w:val="center" w:pos="916"/>
-              </w:tabs>
-              <w:ind w:left="0"/>
-              <w:jc w:val="center"/>
-              <w:rPr>
-                <w:lang w:val="es-ES"/>
-              </w:rPr>
-            </w:pPr>
-            <w:proofErr w:type="spellStart"/>
-            <w:r>
-              <w:rPr>
-                <w:lang w:val="es-ES"/>
-              </w:rPr>
-              <w:t>VerificationForm</w:t>
-            </w:r>
-            <w:proofErr w:type="spellEnd"/>
-          </w:p>
-        </w:tc>
-        <w:tc>
-          <w:tcPr>
-            <w:tcW w:w="2268" w:type="dxa"/>
-          </w:tcPr>
-          <w:p>
-            <w:pPr>
-              <w:pStyle w:val="Prrafodelista"/>
-              <w:tabs>
-                <w:tab w:val="left" w:pos="251"/>
-                <w:tab w:val="center" w:pos="916"/>
-              </w:tabs>
-              <w:ind w:left="0"/>
-              <w:jc w:val="center"/>
-              <w:rPr>
-                <w:lang w:val="es-ES"/>
-              </w:rPr>
-            </w:pPr>
-            <w:proofErr w:type="spellStart"/>
-            <w:r>
-              <w:rPr>
-                <w:lang w:val="es-ES"/>
-              </w:rPr>
-              <w:t>OnComplete</w:t>
-            </w:r>
-            <w:proofErr w:type="spellEnd"/>
-          </w:p>
-        </w:tc>
-        <w:tc>
-          <w:tcPr>
-            <w:tcW w:w="5600" w:type="dxa"/>
-          </w:tcPr>
-          <w:p>
-            <w:pPr>
-              <w:pStyle w:val="Prrafodelista"/>
-              <w:ind w:left="0"/>
-              <w:jc w:val="center"/>
-              <w:rPr>
-                <w:lang w:val="es-ES"/>
-              </w:rPr>
-            </w:pPr>
-            <w:r>
-              <w:rPr>
-                <w:lang w:val="es-ES"/>
-              </w:rPr>
-              <w:t>Busca la huella ingresada en el lector y si está registrado en la base de datos devuelve el nombre guardado</w:t>
-            </w:r>
-          </w:p>
-        </w:tc>
-      </w:tr>
-      <w:tr>
-        <w:trPr>
-          <w:trHeight w:val="274"/>
-          <w:jc w:val="center"/>
-        </w:trPr>
-        <w:tc>
-          <w:tcPr>
-            <w:tcW w:w="1996" w:type="dxa"/>
-          </w:tcPr>
-          <w:p>
-            <w:pPr>
-              <w:pStyle w:val="Prrafodelista"/>
-              <w:ind w:left="0"/>
-              <w:jc w:val="center"/>
-              <w:rPr>
-                <w:lang w:val="es-ES"/>
-              </w:rPr>
-            </w:pPr>
-            <w:proofErr w:type="spellStart"/>
-            <w:r>
-              <w:rPr>
-                <w:lang w:val="es-ES"/>
-              </w:rPr>
-              <w:t>VerificationForm</w:t>
-            </w:r>
-            <w:proofErr w:type="spellEnd"/>
-          </w:p>
-        </w:tc>
-        <w:tc>
-          <w:tcPr>
-            <w:tcW w:w="2268" w:type="dxa"/>
-          </w:tcPr>
-          <w:p>
-            <w:pPr>
-              <w:pStyle w:val="Prrafodelista"/>
-              <w:ind w:left="0"/>
-              <w:jc w:val="center"/>
-              <w:rPr>
-                <w:lang w:val="es-ES"/>
-              </w:rPr>
-            </w:pPr>
-            <w:proofErr w:type="spellStart"/>
-            <w:r>
-              <w:rPr>
-                <w:lang w:val="es-ES"/>
-              </w:rPr>
-              <w:t>Verify</w:t>
-            </w:r>
-            <w:proofErr w:type="spellEnd"/>
-          </w:p>
-        </w:tc>
-        <w:tc>
-          <w:tcPr>
-            <w:tcW w:w="5600" w:type="dxa"/>
-          </w:tcPr>
-          <w:p>
-            <w:pPr>
-              <w:pStyle w:val="Prrafodelista"/>
-              <w:ind w:left="0"/>
-              <w:jc w:val="center"/>
-              <w:rPr>
-                <w:lang w:val="es-ES"/>
-              </w:rPr>
-            </w:pPr>
-            <w:r>
-              <w:rPr>
-                <w:lang w:val="es-ES"/>
-              </w:rPr>
-              <w:t>Compara dos huellas para determinar si son igual</w:t>
-            </w:r>
-          </w:p>
-        </w:tc>
-      </w:tr>
-      <w:tr>
-        <w:trPr>
-          <w:trHeight w:val="274"/>
-          <w:jc w:val="center"/>
-        </w:trPr>
-        <w:tc>
-          <w:tcPr>
-            <w:tcW w:w="1996" w:type="dxa"/>
-          </w:tcPr>
-          <w:p>
-            <w:pPr>
-              <w:pStyle w:val="Prrafodelista"/>
-              <w:ind w:left="0"/>
-              <w:jc w:val="center"/>
-              <w:rPr>
-                <w:lang w:val="es-ES"/>
-              </w:rPr>
-            </w:pPr>
-            <w:proofErr w:type="spellStart"/>
-            <w:r>
-              <w:rPr>
-                <w:lang w:val="es-ES"/>
-              </w:rPr>
-              <w:t>EnrollmentForm</w:t>
-            </w:r>
-            <w:proofErr w:type="spellEnd"/>
-          </w:p>
-        </w:tc>
-        <w:tc>
-          <w:tcPr>
-            <w:tcW w:w="2268" w:type="dxa"/>
-          </w:tcPr>
-          <w:p>
-            <w:pPr>
-              <w:pStyle w:val="Prrafodelista"/>
-              <w:ind w:left="0"/>
-              <w:jc w:val="center"/>
-              <w:rPr>
-                <w:lang w:val="es-ES"/>
-              </w:rPr>
-            </w:pPr>
-            <w:proofErr w:type="spellStart"/>
-            <w:r>
-              <w:rPr>
-                <w:lang w:val="es-ES"/>
-              </w:rPr>
-              <w:t>GuardarHuella</w:t>
-            </w:r>
-            <w:proofErr w:type="spellEnd"/>
-          </w:p>
-        </w:tc>
-        <w:tc>
-          <w:tcPr>
-            <w:tcW w:w="5600" w:type="dxa"/>
-          </w:tcPr>
-          <w:p>
-            <w:pPr>
-              <w:pStyle w:val="Prrafodelista"/>
-              <w:ind w:left="0"/>
-              <w:jc w:val="center"/>
-              <w:rPr>
-                <w:lang w:val="es-ES"/>
-              </w:rPr>
-            </w:pPr>
-            <w:r>
-              <w:rPr>
-                <w:lang w:val="es-ES"/>
-              </w:rPr>
-              <w:t>Guarda una huella en la base de datos</w:t>
-            </w:r>
-          </w:p>
-        </w:tc>
-      </w:tr>
-    </w:tbl>
-    <w:p>
-      <w:pPr>
-        <w:pStyle w:val="Prrafodelista"/>
-        <w:jc w:val="center"/>
-        <w:rPr>
-          <w:sz w:val="28"/>
-          <w:szCs w:val="28"/>
-          <w:u w:val="single"/>
+        <w:t>:</w:t>
+      </w:r>
+    </w:p>
+    <w:p>
+      <w:pPr>
+        <w:rPr>
+          <w:lang w:val="es-ES"/>
+        </w:rPr>
+      </w:pPr>
+      <w:r>
+        <w:rPr>
+          <w:lang w:val="es-ES"/>
+        </w:rPr>
+        <w:t>Preparar la entrada a la escuela con uno o varios lectores de huella que registren la entrada y salida de los alumnos, aplicando la falta (si es que corresponde) que sea necesaria al horario de ingreso y egreso.</w:t>
+      </w:r>
+    </w:p>
+    <w:p>
+      <w:pPr>
+        <w:rPr>
+          <w:lang w:val="es-ES"/>
+        </w:rPr>
+      </w:pPr>
+      <w:r>
+        <w:rPr>
+          <w:lang w:val="es-ES"/>
+        </w:rPr>
+        <w:t>Aplicación de escritorio que permita a los preceptores desarrollar su trabajo de manera remota y eficiente, donde tengan control de faltas, justificaciones y adultos responsables autorizados al retiro de alumnos.</w:t>
+      </w:r>
+    </w:p>
+    <w:p>
+      <w:pPr>
+        <w:rPr>
           <w:lang w:val="es-ES"/>
         </w:rPr>
       </w:pPr>
@@ -496,7 +142,46 @@
           <w:u w:val="single"/>
           <w:lang w:val="es-ES"/>
         </w:rPr>
-        <w:t>Pasos para trabajar:</w:t>
+        <w:t>¿Qué se va a presentar para la resolución del problema?</w:t>
+      </w:r>
+    </w:p>
+    <w:p>
+      <w:pPr>
+        <w:rPr>
+          <w:lang w:val="es-ES"/>
+        </w:rPr>
+      </w:pPr>
+      <w:r>
+        <w:rPr>
+          <w:lang w:val="es-ES"/>
+        </w:rPr>
+        <w:t>Un sistema de lectura de huella a la entrada de la escuela donde se puede identificar a los alumnos.</w:t>
+      </w:r>
+    </w:p>
+    <w:p>
+      <w:pPr>
+        <w:rPr>
+          <w:lang w:val="es-ES"/>
+        </w:rPr>
+      </w:pPr>
+      <w:r>
+        <w:rPr>
+          <w:lang w:val="es-ES"/>
+        </w:rPr>
+        <w:t>Una base de datos que almacene la información de todas las entidades pertenecientes o que han sido parte de la institución.</w:t>
+      </w:r>
+    </w:p>
+    <w:p>
+      <w:pPr>
+        <w:rPr>
+          <w:lang w:val="es-ES"/>
+        </w:rPr>
+      </w:pPr>
+      <w:r>
+        <w:rPr>
+          <w:lang w:val="es-ES"/>
+        </w:rPr>
+        <w:t>Una aplicación de escritorio que permita la visualización y manipulación de datos.</w:t>
       </w:r>
     </w:p>
     <w:p>
@@ -525,7 +210,7 @@
           <w:u w:val="single"/>
           <w:lang w:val="es-ES"/>
         </w:rPr>
-        <w:t>Validación:</w:t>
+        <w:t>Prioridades y manejo de datos:</w:t>
       </w:r>
     </w:p>
     <w:p>
@@ -533,7 +218,7 @@
         <w:pStyle w:val="Prrafodelista"/>
         <w:numPr>
           <w:ilvl w:val="0"/>
-          <w:numId w:val="3"/>
+          <w:numId w:val="5"/>
         </w:numPr>
         <w:rPr>
           <w:lang w:val="es-ES"/>
@@ -543,26 +228,101 @@
         <w:rPr>
           <w:lang w:val="es-ES"/>
         </w:rPr>
-        <w:t>Hicimos un registro simple de varias personas donde tiene registrado sus nombres y huellas digitales</w:t>
-      </w:r>
-      <w:r>
-        <w:rPr>
-          <w:lang w:val="es-ES"/>
-        </w:rPr>
-        <w:t xml:space="preserve"> y,</w:t>
-      </w:r>
-      <w:r>
-        <w:rPr>
-          <w:lang w:val="es-ES"/>
-        </w:rPr>
-        <w:t xml:space="preserve"> usando la verificación de huellas que presentamos en el programa</w:t>
-      </w:r>
-      <w:r>
-        <w:rPr>
-          <w:lang w:val="es-ES"/>
-        </w:rPr>
-        <w:t xml:space="preserve">, podemos volver a identificar a las personas previamente registras diferenciando sus huellas y averiguando a quien corresponde </w:t>
-      </w:r>
+        <w:t>Cada persona que ingrese en el sistema solo podrá acceder a la información que le corresponda</w:t>
+      </w:r>
+      <w:r>
+        <w:rPr>
+          <w:lang w:val="es-ES"/>
+        </w:rPr>
+        <w:t>.</w:t>
+      </w:r>
+    </w:p>
+    <w:p>
+      <w:pPr>
+        <w:pStyle w:val="Prrafodelista"/>
+        <w:numPr>
+          <w:ilvl w:val="0"/>
+          <w:numId w:val="5"/>
+        </w:numPr>
+        <w:rPr>
+          <w:lang w:val="es-ES"/>
+        </w:rPr>
+      </w:pPr>
+      <w:r>
+        <w:rPr>
+          <w:lang w:val="es-ES"/>
+        </w:rPr>
+        <w:t>Los alumnos podrán acceder a su información personal y horarios escolares</w:t>
+      </w:r>
+    </w:p>
+    <w:p>
+      <w:pPr>
+        <w:pStyle w:val="Prrafodelista"/>
+        <w:numPr>
+          <w:ilvl w:val="0"/>
+          <w:numId w:val="5"/>
+        </w:numPr>
+        <w:rPr>
+          <w:lang w:val="es-ES"/>
+        </w:rPr>
+      </w:pPr>
+      <w:r>
+        <w:rPr>
+          <w:lang w:val="es-ES"/>
+        </w:rPr>
+        <w:t>Los profesores podrán ver los módulos a los que fueron asignados y los cursos en los que ejercen docencia.</w:t>
+      </w:r>
+    </w:p>
+    <w:p>
+      <w:pPr>
+        <w:pStyle w:val="Prrafodelista"/>
+        <w:numPr>
+          <w:ilvl w:val="0"/>
+          <w:numId w:val="5"/>
+        </w:numPr>
+        <w:rPr>
+          <w:lang w:val="es-ES"/>
+        </w:rPr>
+      </w:pPr>
+      <w:r>
+        <w:rPr>
+          <w:lang w:val="es-ES"/>
+        </w:rPr>
+        <w:t xml:space="preserve">Las autoridades de la escolaridad </w:t>
+      </w:r>
+      <w:r>
+        <w:rPr>
+          <w:lang w:val="es-ES"/>
+        </w:rPr>
+        <w:t>(</w:t>
+      </w:r>
+      <w:r>
+        <w:rPr>
+          <w:lang w:val="es-ES"/>
+        </w:rPr>
+        <w:t>preceptores</w:t>
+      </w:r>
+      <w:r>
+        <w:rPr>
+          <w:lang w:val="es-ES"/>
+        </w:rPr>
+        <w:t xml:space="preserve"> y directores), tendrán acceso a la información de alumnos y profesores, y tendrán la posibilidad de autorizar retiros, corroborar justificativos de faltas y modificar los horarios de clases </w:t>
+      </w:r>
+    </w:p>
+    <w:p>
+      <w:pPr>
+        <w:pStyle w:val="Prrafodelista"/>
+        <w:rPr>
+          <w:lang w:val="es-ES"/>
+        </w:rPr>
+      </w:pPr>
+    </w:p>
+    <w:p>
+      <w:pPr>
+        <w:rPr>
+          <w:lang w:val="es-ES"/>
+        </w:rPr>
+      </w:pPr>
     </w:p>
     <w:p>
       <w:pPr>
@@ -573,13 +333,124 @@
           <w:lang w:val="es-ES"/>
         </w:rPr>
       </w:pPr>
-    </w:p>
-    <w:p>
-      <w:pPr>
-        <w:rPr>
-          <w:lang w:val="es-ES"/>
-        </w:rPr>
-      </w:pPr>
+      <w:r>
+        <w:rPr>
+          <w:sz w:val="36"/>
+          <w:szCs w:val="36"/>
+          <w:u w:val="single"/>
+          <w:lang w:val="es-ES"/>
+        </w:rPr>
+        <w:lastRenderedPageBreak/>
+        <w:t>Hardware necesario para la implementación del proyecto:</w:t>
+      </w:r>
+    </w:p>
+    <w:p>
+      <w:pPr>
+        <w:pStyle w:val="Prrafodelista"/>
+        <w:numPr>
+          <w:ilvl w:val="0"/>
+          <w:numId w:val="6"/>
+        </w:numPr>
+        <w:rPr>
+          <w:lang w:val="es-ES"/>
+        </w:rPr>
+      </w:pPr>
+      <w:r>
+        <w:rPr>
+          <w:lang w:val="es-ES"/>
+        </w:rPr>
+        <w:t>Lector de huella DigitalPersona4500.</w:t>
+      </w:r>
+    </w:p>
+    <w:p>
+      <w:pPr>
+        <w:pStyle w:val="Prrafodelista"/>
+        <w:numPr>
+          <w:ilvl w:val="0"/>
+          <w:numId w:val="6"/>
+        </w:numPr>
+        <w:rPr>
+          <w:lang w:val="es-ES"/>
+        </w:rPr>
+      </w:pPr>
+      <w:r>
+        <w:rPr>
+          <w:lang w:val="es-ES"/>
+        </w:rPr>
+        <w:t xml:space="preserve">Computadora personal que funcione como servidor </w:t>
+      </w:r>
+      <w:r>
+        <w:rPr>
+          <w:lang w:val="es-ES"/>
+        </w:rPr>
+        <w:t>de todos los registros y hechos que ocurran en el sistema</w:t>
+      </w:r>
+    </w:p>
+    <w:p>
+      <w:pPr>
+        <w:pStyle w:val="Prrafodelista"/>
+        <w:rPr>
+          <w:lang w:val="es-ES"/>
+        </w:rPr>
+      </w:pPr>
+    </w:p>
+    <w:p>
+      <w:pPr>
+        <w:rPr>
+          <w:sz w:val="36"/>
+          <w:szCs w:val="36"/>
+          <w:u w:val="single"/>
+          <w:lang w:val="es-ES"/>
+        </w:rPr>
+      </w:pPr>
+      <w:r>
+        <w:rPr>
+          <w:sz w:val="36"/>
+          <w:szCs w:val="36"/>
+          <w:u w:val="single"/>
+          <w:lang w:val="es-ES"/>
+        </w:rPr>
+        <w:t>Estado de desarrollo del proyecto:</w:t>
+      </w:r>
+    </w:p>
+    <w:p>
+      <w:pPr>
+        <w:rPr>
+          <w:lang w:val="es-ES"/>
+        </w:rPr>
+      </w:pPr>
+      <w:r>
+        <w:rPr>
+          <w:lang w:val="es-ES"/>
+        </w:rPr>
+        <w:t>La estructura de la base de datos está prácticamente finalizada.</w:t>
+      </w:r>
+    </w:p>
+    <w:p>
+      <w:pPr>
+        <w:rPr>
+          <w:lang w:val="es-ES"/>
+        </w:rPr>
+      </w:pPr>
+      <w:r>
+        <w:rPr>
+          <w:lang w:val="es-ES"/>
+        </w:rPr>
+        <w:t>Se implemento el uso de huella digital como método de ingreso y egreso al instituto.</w:t>
+      </w:r>
+    </w:p>
+    <w:p>
+      <w:pPr>
+        <w:rPr>
+          <w:lang w:val="es-ES"/>
+        </w:rPr>
+      </w:pPr>
+      <w:r>
+        <w:rPr>
+          <w:lang w:val="es-ES"/>
+        </w:rPr>
+        <w:t>La interfaz grafica esta en proceso de implementación.</w:t>
+      </w:r>
     </w:p>
     <w:sectPr>
       <w:pgSz w:w="11906" w:h="16838"/>
@@ -793,6 +664,318 @@
     </w:lvl>
   </w:abstractNum>
   <w:abstractNum w:abstractNumId="2" w15:restartNumberingAfterBreak="0">
+    <w:nsid w:val="2EDE2490"/>
+    <w:multiLevelType w:val="hybridMultilevel"/>
+    <w:tmpl w:val="DD966C68"/>
+    <w:lvl w:ilvl="0" w:tplc="2C0A0001">
+      <w:start w:val="1"/>
+      <w:numFmt w:val="bullet"/>
+      <w:lvlText w:val=""/>
+      <w:lvlJc w:val="left"/>
+      <w:pPr>
+        <w:ind w:left="720" w:hanging="360"/>
+      </w:pPr>
+      <w:rPr>
+        <w:rFonts w:ascii="Symbol" w:hAnsi="Symbol" w:hint="default"/>
+      </w:rPr>
+    </w:lvl>
+    <w:lvl w:ilvl="1" w:tplc="2C0A0003" w:tentative="1">
+      <w:start w:val="1"/>
+      <w:numFmt w:val="bullet"/>
+      <w:lvlText w:val="o"/>
+      <w:lvlJc w:val="left"/>
+      <w:pPr>
+        <w:ind w:left="1440" w:hanging="360"/>
+      </w:pPr>
+      <w:rPr>
+        <w:rFonts w:ascii="Courier New" w:hAnsi="Courier New" w:cs="Courier New" w:hint="default"/>
+      </w:rPr>
+    </w:lvl>
+    <w:lvl w:ilvl="2" w:tplc="2C0A0005" w:tentative="1">
+      <w:start w:val="1"/>
+      <w:numFmt w:val="bullet"/>
+      <w:lvlText w:val=""/>
+      <w:lvlJc w:val="left"/>
+      <w:pPr>
+        <w:ind w:left="2160" w:hanging="360"/>
+      </w:pPr>
+      <w:rPr>
+        <w:rFonts w:ascii="Wingdings" w:hAnsi="Wingdings" w:hint="default"/>
+      </w:rPr>
+    </w:lvl>
+    <w:lvl w:ilvl="3" w:tplc="2C0A0001" w:tentative="1">
+      <w:start w:val="1"/>
+      <w:numFmt w:val="bullet"/>
+      <w:lvlText w:val=""/>
+      <w:lvlJc w:val="left"/>
+      <w:pPr>
+        <w:ind w:left="2880" w:hanging="360"/>
+      </w:pPr>
+      <w:rPr>
+        <w:rFonts w:ascii="Symbol" w:hAnsi="Symbol" w:hint="default"/>
+      </w:rPr>
+    </w:lvl>
+    <w:lvl w:ilvl="4" w:tplc="2C0A0003" w:tentative="1">
+      <w:start w:val="1"/>
+      <w:numFmt w:val="bullet"/>
+      <w:lvlText w:val="o"/>
+      <w:lvlJc w:val="left"/>
+      <w:pPr>
+        <w:ind w:left="3600" w:hanging="360"/>
+      </w:pPr>
+      <w:rPr>
+        <w:rFonts w:ascii="Courier New" w:hAnsi="Courier New" w:cs="Courier New" w:hint="default"/>
+      </w:rPr>
+    </w:lvl>
+    <w:lvl w:ilvl="5" w:tplc="2C0A0005" w:tentative="1">
+      <w:start w:val="1"/>
+      <w:numFmt w:val="bullet"/>
+      <w:lvlText w:val=""/>
+      <w:lvlJc w:val="left"/>
+      <w:pPr>
+        <w:ind w:left="4320" w:hanging="360"/>
+      </w:pPr>
+      <w:rPr>
+        <w:rFonts w:ascii="Wingdings" w:hAnsi="Wingdings" w:hint="default"/>
+      </w:rPr>
+    </w:lvl>
+    <w:lvl w:ilvl="6" w:tplc="2C0A0001" w:tentative="1">
+      <w:start w:val="1"/>
+      <w:numFmt w:val="bullet"/>
+      <w:lvlText w:val=""/>
+      <w:lvlJc w:val="left"/>
+      <w:pPr>
+        <w:ind w:left="5040" w:hanging="360"/>
+      </w:pPr>
+      <w:rPr>
+        <w:rFonts w:ascii="Symbol" w:hAnsi="Symbol" w:hint="default"/>
+      </w:rPr>
+    </w:lvl>
+    <w:lvl w:ilvl="7" w:tplc="2C0A0003" w:tentative="1">
+      <w:start w:val="1"/>
+      <w:numFmt w:val="bullet"/>
+      <w:lvlText w:val="o"/>
+      <w:lvlJc w:val="left"/>
+      <w:pPr>
+        <w:ind w:left="5760" w:hanging="360"/>
+      </w:pPr>
+      <w:rPr>
+        <w:rFonts w:ascii="Courier New" w:hAnsi="Courier New" w:cs="Courier New" w:hint="default"/>
+      </w:rPr>
+    </w:lvl>
+    <w:lvl w:ilvl="8" w:tplc="2C0A0005" w:tentative="1">
+      <w:start w:val="1"/>
+      <w:numFmt w:val="bullet"/>
+      <w:lvlText w:val=""/>
+      <w:lvlJc w:val="left"/>
+      <w:pPr>
+        <w:ind w:left="6480" w:hanging="360"/>
+      </w:pPr>
+      <w:rPr>
+        <w:rFonts w:ascii="Wingdings" w:hAnsi="Wingdings" w:hint="default"/>
+      </w:rPr>
+    </w:lvl>
+  </w:abstractNum>
+  <w:abstractNum w:abstractNumId="3" w15:restartNumberingAfterBreak="0">
+    <w:nsid w:val="39647DD9"/>
+    <w:multiLevelType w:val="hybridMultilevel"/>
+    <w:tmpl w:val="78CA5022"/>
+    <w:lvl w:ilvl="0" w:tplc="2C0A0001">
+      <w:start w:val="1"/>
+      <w:numFmt w:val="bullet"/>
+      <w:lvlText w:val=""/>
+      <w:lvlJc w:val="left"/>
+      <w:pPr>
+        <w:ind w:left="720" w:hanging="360"/>
+      </w:pPr>
+      <w:rPr>
+        <w:rFonts w:ascii="Symbol" w:hAnsi="Symbol" w:hint="default"/>
+      </w:rPr>
+    </w:lvl>
+    <w:lvl w:ilvl="1" w:tplc="2C0A0003" w:tentative="1">
+      <w:start w:val="1"/>
+      <w:numFmt w:val="bullet"/>
+      <w:lvlText w:val="o"/>
+      <w:lvlJc w:val="left"/>
+      <w:pPr>
+        <w:ind w:left="1440" w:hanging="360"/>
+      </w:pPr>
+      <w:rPr>
+        <w:rFonts w:ascii="Courier New" w:hAnsi="Courier New" w:cs="Courier New" w:hint="default"/>
+      </w:rPr>
+    </w:lvl>
+    <w:lvl w:ilvl="2" w:tplc="2C0A0005" w:tentative="1">
+      <w:start w:val="1"/>
+      <w:numFmt w:val="bullet"/>
+      <w:lvlText w:val=""/>
+      <w:lvlJc w:val="left"/>
+      <w:pPr>
+        <w:ind w:left="2160" w:hanging="360"/>
+      </w:pPr>
+      <w:rPr>
+        <w:rFonts w:ascii="Wingdings" w:hAnsi="Wingdings" w:hint="default"/>
+      </w:rPr>
+    </w:lvl>
+    <w:lvl w:ilvl="3" w:tplc="2C0A0001" w:tentative="1">
+      <w:start w:val="1"/>
+      <w:numFmt w:val="bullet"/>
+      <w:lvlText w:val=""/>
+      <w:lvlJc w:val="left"/>
+      <w:pPr>
+        <w:ind w:left="2880" w:hanging="360"/>
+      </w:pPr>
+      <w:rPr>
+        <w:rFonts w:ascii="Symbol" w:hAnsi="Symbol" w:hint="default"/>
+      </w:rPr>
+    </w:lvl>
+    <w:lvl w:ilvl="4" w:tplc="2C0A0003" w:tentative="1">
+      <w:start w:val="1"/>
+      <w:numFmt w:val="bullet"/>
+      <w:lvlText w:val="o"/>
+      <w:lvlJc w:val="left"/>
+      <w:pPr>
+        <w:ind w:left="3600" w:hanging="360"/>
+      </w:pPr>
+      <w:rPr>
+        <w:rFonts w:ascii="Courier New" w:hAnsi="Courier New" w:cs="Courier New" w:hint="default"/>
+      </w:rPr>
+    </w:lvl>
+    <w:lvl w:ilvl="5" w:tplc="2C0A0005" w:tentative="1">
+      <w:start w:val="1"/>
+      <w:numFmt w:val="bullet"/>
+      <w:lvlText w:val=""/>
+      <w:lvlJc w:val="left"/>
+      <w:pPr>
+        <w:ind w:left="4320" w:hanging="360"/>
+      </w:pPr>
+      <w:rPr>
+        <w:rFonts w:ascii="Wingdings" w:hAnsi="Wingdings" w:hint="default"/>
+      </w:rPr>
+    </w:lvl>
+    <w:lvl w:ilvl="6" w:tplc="2C0A0001" w:tentative="1">
+      <w:start w:val="1"/>
+      <w:numFmt w:val="bullet"/>
+      <w:lvlText w:val=""/>
+      <w:lvlJc w:val="left"/>
+      <w:pPr>
+        <w:ind w:left="5040" w:hanging="360"/>
+      </w:pPr>
+      <w:rPr>
+        <w:rFonts w:ascii="Symbol" w:hAnsi="Symbol" w:hint="default"/>
+      </w:rPr>
+    </w:lvl>
+    <w:lvl w:ilvl="7" w:tplc="2C0A0003" w:tentative="1">
+      <w:start w:val="1"/>
+      <w:numFmt w:val="bullet"/>
+      <w:lvlText w:val="o"/>
+      <w:lvlJc w:val="left"/>
+      <w:pPr>
+        <w:ind w:left="5760" w:hanging="360"/>
+      </w:pPr>
+      <w:rPr>
+        <w:rFonts w:ascii="Courier New" w:hAnsi="Courier New" w:cs="Courier New" w:hint="default"/>
+      </w:rPr>
+    </w:lvl>
+    <w:lvl w:ilvl="8" w:tplc="2C0A0005" w:tentative="1">
+      <w:start w:val="1"/>
+      <w:numFmt w:val="bullet"/>
+      <w:lvlText w:val=""/>
+      <w:lvlJc w:val="left"/>
+      <w:pPr>
+        <w:ind w:left="6480" w:hanging="360"/>
+      </w:pPr>
+      <w:rPr>
+        <w:rFonts w:ascii="Wingdings" w:hAnsi="Wingdings" w:hint="default"/>
+      </w:rPr>
+    </w:lvl>
+  </w:abstractNum>
+  <w:abstractNum w:abstractNumId="4" w15:restartNumberingAfterBreak="0">
+    <w:nsid w:val="58DF35EF"/>
+    <w:multiLevelType w:val="hybridMultilevel"/>
+    <w:tmpl w:val="A16C35EA"/>
+    <w:lvl w:ilvl="0" w:tplc="2C0A000F">
+      <w:start w:val="1"/>
+      <w:numFmt w:val="decimal"/>
+      <w:lvlText w:val="%1."/>
+      <w:lvlJc w:val="left"/>
+      <w:pPr>
+        <w:ind w:left="720" w:hanging="360"/>
+      </w:pPr>
+    </w:lvl>
+    <w:lvl w:ilvl="1" w:tplc="2C0A0019" w:tentative="1">
+      <w:start w:val="1"/>
+      <w:numFmt w:val="lowerLetter"/>
+      <w:lvlText w:val="%2."/>
+      <w:lvlJc w:val="left"/>
+      <w:pPr>
+        <w:ind w:left="1440" w:hanging="360"/>
+      </w:pPr>
+    </w:lvl>
+    <w:lvl w:ilvl="2" w:tplc="2C0A001B" w:tentative="1">
+      <w:start w:val="1"/>
+      <w:numFmt w:val="lowerRoman"/>
+      <w:lvlText w:val="%3."/>
+      <w:lvlJc w:val="right"/>
+      <w:pPr>
+        <w:ind w:left="2160" w:hanging="180"/>
+      </w:pPr>
+    </w:lvl>
+    <w:lvl w:ilvl="3" w:tplc="2C0A000F" w:tentative="1">
+      <w:start w:val="1"/>
+      <w:numFmt w:val="decimal"/>
+      <w:lvlText w:val="%4."/>
+      <w:lvlJc w:val="left"/>
+      <w:pPr>
+        <w:ind w:left="2880" w:hanging="360"/>
+      </w:pPr>
+    </w:lvl>
+    <w:lvl w:ilvl="4" w:tplc="2C0A0019" w:tentative="1">
+      <w:start w:val="1"/>
+      <w:numFmt w:val="lowerLetter"/>
+      <w:lvlText w:val="%5."/>
+      <w:lvlJc w:val="left"/>
+      <w:pPr>
+        <w:ind w:left="3600" w:hanging="360"/>
+      </w:pPr>
+    </w:lvl>
+    <w:lvl w:ilvl="5" w:tplc="2C0A001B" w:tentative="1">
+      <w:start w:val="1"/>
+      <w:numFmt w:val="lowerRoman"/>
+      <w:lvlText w:val="%6."/>
+      <w:lvlJc w:val="right"/>
+      <w:pPr>
+        <w:ind w:left="4320" w:hanging="180"/>
+      </w:pPr>
+    </w:lvl>
+    <w:lvl w:ilvl="6" w:tplc="2C0A000F" w:tentative="1">
+      <w:start w:val="1"/>
+      <w:numFmt w:val="decimal"/>
+      <w:lvlText w:val="%7."/>
+      <w:lvlJc w:val="left"/>
+      <w:pPr>
+        <w:ind w:left="5040" w:hanging="360"/>
+      </w:pPr>
+    </w:lvl>
+    <w:lvl w:ilvl="7" w:tplc="2C0A0019" w:tentative="1">
+      <w:start w:val="1"/>
+      <w:numFmt w:val="lowerLetter"/>
+      <w:lvlText w:val="%8."/>
+      <w:lvlJc w:val="left"/>
+      <w:pPr>
+        <w:ind w:left="5760" w:hanging="360"/>
+      </w:pPr>
+    </w:lvl>
+    <w:lvl w:ilvl="8" w:tplc="2C0A001B" w:tentative="1">
+      <w:start w:val="1"/>
+      <w:numFmt w:val="lowerRoman"/>
+      <w:lvlText w:val="%9."/>
+      <w:lvlJc w:val="right"/>
+      <w:pPr>
+        <w:ind w:left="6480" w:hanging="180"/>
+      </w:pPr>
+    </w:lvl>
+  </w:abstractNum>
+  <w:abstractNum w:abstractNumId="5" w15:restartNumberingAfterBreak="0">
     <w:nsid w:val="7C1221FF"/>
     <w:multiLevelType w:val="hybridMultilevel"/>
     <w:tmpl w:val="C8C4A3EE"/>
@@ -906,13 +1089,22 @@
     </w:lvl>
   </w:abstractNum>
   <w:num w:numId="1" w16cid:durableId="727261098">
-    <w:abstractNumId w:val="2"/>
+    <w:abstractNumId w:val="5"/>
   </w:num>
   <w:num w:numId="2" w16cid:durableId="814495992">
     <w:abstractNumId w:val="1"/>
   </w:num>
   <w:num w:numId="3" w16cid:durableId="1922372706">
     <w:abstractNumId w:val="0"/>
+  </w:num>
+  <w:num w:numId="4" w16cid:durableId="1075976492">
+    <w:abstractNumId w:val="4"/>
+  </w:num>
+  <w:num w:numId="5" w16cid:durableId="2069262304">
+    <w:abstractNumId w:val="3"/>
+  </w:num>
+  <w:num w:numId="6" w16cid:durableId="69276920">
+    <w:abstractNumId w:val="2"/>
   </w:num>
 </w:numbering>
 </file>

--- a/Documentacion/Informe Practico.docx
+++ b/Documentacion/Informe Practico.docx
@@ -55,12 +55,46 @@
         <w:rPr>
           <w:lang w:val="es-ES"/>
         </w:rPr>
-        <w:t>Automatizar el sistema de asistencia de la institución Don Luis Bussalleu N°1 de Rojas.</w:t>
-      </w:r>
-    </w:p>
-    <w:p>
-      <w:pPr>
-        <w:rPr>
+        <w:t xml:space="preserve">Automatizar el sistema de asistencia de la institución </w:t>
+      </w:r>
+      <w:r>
+        <w:rPr>
+          <w:lang w:val="es-ES"/>
+        </w:rPr>
+        <w:t xml:space="preserve">secundaria de educación técnica </w:t>
+      </w:r>
+      <w:r>
+        <w:rPr>
+          <w:lang w:val="es-ES"/>
+        </w:rPr>
+        <w:t xml:space="preserve">Don Luis </w:t>
+      </w:r>
+      <w:proofErr w:type="spellStart"/>
+      <w:r>
+        <w:rPr>
+          <w:lang w:val="es-ES"/>
+        </w:rPr>
+        <w:t>Bussalleu</w:t>
+      </w:r>
+      <w:proofErr w:type="spellEnd"/>
+      <w:r>
+        <w:rPr>
+          <w:lang w:val="es-ES"/>
+        </w:rPr>
+        <w:t xml:space="preserve"> N°1 de Rojas</w:t>
+      </w:r>
+      <w:r>
+        <w:rPr>
+          <w:lang w:val="es-ES"/>
+        </w:rPr>
+        <w:t>, debido a que el sistema actual da margen a errores o aplicaciones equivocadas de asistencias y medidas de faltas.</w:t>
+      </w:r>
+    </w:p>
+    <w:p>
+      <w:pPr>
+        <w:rPr>
+          <w:b/>
+          <w:bCs/>
           <w:lang w:val="es-ES"/>
         </w:rPr>
       </w:pPr>
@@ -81,16 +115,7 @@
           <w:u w:val="single"/>
           <w:lang w:val="es-ES"/>
         </w:rPr>
-        <w:t>Solución funcional</w:t>
-      </w:r>
-      <w:r>
-        <w:rPr>
-          <w:sz w:val="36"/>
-          <w:szCs w:val="36"/>
-          <w:u w:val="single"/>
-          <w:lang w:val="es-ES"/>
-        </w:rPr>
-        <w:t>:</w:t>
+        <w:t>Solución funcional:</w:t>
       </w:r>
     </w:p>
     <w:p>
@@ -340,7 +365,6 @@
           <w:u w:val="single"/>
           <w:lang w:val="es-ES"/>
         </w:rPr>
-        <w:lastRenderedPageBreak/>
         <w:t>Hardware necesario para la implementación del proyecto:</w:t>
       </w:r>
     </w:p>
@@ -377,6 +401,24 @@
         <w:rPr>
           <w:lang w:val="es-ES"/>
         </w:rPr>
+        <w:t>Tótem (Soporte de lector de huella)</w:t>
+      </w:r>
+    </w:p>
+    <w:p>
+      <w:pPr>
+        <w:pStyle w:val="Prrafodelista"/>
+        <w:numPr>
+          <w:ilvl w:val="0"/>
+          <w:numId w:val="6"/>
+        </w:numPr>
+        <w:rPr>
+          <w:lang w:val="es-ES"/>
+        </w:rPr>
+      </w:pPr>
+      <w:r>
+        <w:rPr>
+          <w:lang w:val="es-ES"/>
+        </w:rPr>
         <w:t xml:space="preserve">Computadora personal que funcione como servidor </w:t>
       </w:r>
       <w:r>
@@ -384,6 +426,24 @@
           <w:lang w:val="es-ES"/>
         </w:rPr>
         <w:t>de todos los registros y hechos que ocurran en el sistema</w:t>
+      </w:r>
+    </w:p>
+    <w:p>
+      <w:pPr>
+        <w:pStyle w:val="Prrafodelista"/>
+        <w:numPr>
+          <w:ilvl w:val="0"/>
+          <w:numId w:val="6"/>
+        </w:numPr>
+        <w:rPr>
+          <w:lang w:val="es-ES"/>
+        </w:rPr>
+      </w:pPr>
+      <w:r>
+        <w:rPr>
+          <w:lang w:val="es-ES"/>
+        </w:rPr>
+        <w:t>Monitor</w:t>
       </w:r>
     </w:p>
     <w:p>
